--- a/content.docx
+++ b/content.docx
@@ -12,13 +12,16 @@
       </w:r>
       <w:proofErr w:type="spellEnd"/>
       <w:r>
-        <w:t>.  It is a simple, fast and superb version control system.</w:t>
+        <w:t xml:space="preserve">.  It </w:t>
       </w:r>
+      <w:r>
+        <w:t>turns out that it is a pretty good environment to provide version control services.  Seems pretty easy to use also.</w:t>
+      </w:r>
+      <w:bookmarkStart w:id="0" w:name="_GoBack"/>
+      <w:bookmarkEnd w:id="0"/>
       <w:r>
         <w:t xml:space="preserve"> </w:t>
       </w:r>
-      <w:bookmarkStart w:id="0" w:name="_GoBack"/>
-      <w:bookmarkEnd w:id="0"/>
     </w:p>
     <w:sectPr>
       <w:pgSz w:w="12240" w:h="15840"/>

--- a/content.docx
+++ b/content.docx
@@ -1,27 +1,22 @@
 
 <file path=word/document.xml><?xml version="1.0" encoding="utf-8"?>
-<w:document xmlns:wpc="http://schemas.microsoft.com/office/word/2010/wordprocessingCanvas" xmlns:mc="http://schemas.openxmlformats.org/markup-compatibility/2006" xmlns:o="urn:schemas-microsoft-com:office:office" xmlns:r="http://schemas.openxmlformats.org/officeDocument/2006/relationships" xmlns:m="http://schemas.openxmlformats.org/officeDocument/2006/math" xmlns:v="urn:schemas-microsoft-com:vml" xmlns:wp14="http://schemas.microsoft.com/office/word/2010/wordprocessingDrawing" xmlns:wp="http://schemas.openxmlformats.org/drawingml/2006/wordprocessingDrawing" xmlns:w10="urn:schemas-microsoft-com:office:word" xmlns:w="http://schemas.openxmlformats.org/wordprocessingml/2006/main" xmlns:w14="http://schemas.microsoft.com/office/word/2010/wordml" xmlns:wpg="http://schemas.microsoft.com/office/word/2010/wordprocessingGroup" xmlns:wpi="http://schemas.microsoft.com/office/word/2010/wordprocessingInk" xmlns:wne="http://schemas.microsoft.com/office/word/2006/wordml" xmlns:wps="http://schemas.microsoft.com/office/word/2010/wordprocessingShape" mc:Ignorable="w14 wp14">
+<w:document xmlns:wpc="http://schemas.microsoft.com/office/word/2010/wordprocessingCanvas" xmlns:mo="http://schemas.microsoft.com/office/mac/office/2008/main" xmlns:mc="http://schemas.openxmlformats.org/markup-compatibility/2006" xmlns:mv="urn:schemas-microsoft-com:mac:vml" xmlns:o="urn:schemas-microsoft-com:office:office" xmlns:r="http://schemas.openxmlformats.org/officeDocument/2006/relationships" xmlns:m="http://schemas.openxmlformats.org/officeDocument/2006/math" xmlns:v="urn:schemas-microsoft-com:vml" xmlns:wp14="http://schemas.microsoft.com/office/word/2010/wordprocessingDrawing" xmlns:wp="http://schemas.openxmlformats.org/drawingml/2006/wordprocessingDrawing" xmlns:w10="urn:schemas-microsoft-com:office:word" xmlns:w="http://schemas.openxmlformats.org/wordprocessingml/2006/main" xmlns:w14="http://schemas.microsoft.com/office/word/2010/wordml" xmlns:wpg="http://schemas.microsoft.com/office/word/2010/wordprocessingGroup" xmlns:wpi="http://schemas.microsoft.com/office/word/2010/wordprocessingInk" xmlns:wne="http://schemas.microsoft.com/office/word/2006/wordml" xmlns:wps="http://schemas.microsoft.com/office/word/2010/wordprocessingShape" mc:Ignorable="w14 wp14">
   <w:body>
     <w:p>
       <w:r>
-        <w:t xml:space="preserve">I love working with </w:t>
-      </w:r>
-      <w:proofErr w:type="spellStart"/>
-      <w:r>
-        <w:t>Git</w:t>
-      </w:r>
-      <w:proofErr w:type="spellEnd"/>
-      <w:r>
-        <w:t xml:space="preserve">.  It </w:t>
+        <w:t xml:space="preserve">I love working with Git.  It </w:t>
       </w:r>
       <w:r>
         <w:t>turns out that it is a pretty good environment to provide version control services.  Seems pretty easy to use also.</w:t>
       </w:r>
-      <w:bookmarkStart w:id="0" w:name="_GoBack"/>
-      <w:bookmarkEnd w:id="0"/>
       <w:r>
         <w:t xml:space="preserve"> </w:t>
       </w:r>
+      <w:r>
+        <w:t xml:space="preserve">  The End.</w:t>
+      </w:r>
+      <w:bookmarkStart w:id="0" w:name="_GoBack"/>
+      <w:bookmarkEnd w:id="0"/>
     </w:p>
     <w:sectPr>
       <w:pgSz w:w="12240" w:h="15840"/>
@@ -50,7 +45,7 @@
       </w:pPr>
     </w:pPrDefault>
   </w:docDefaults>
-  <w:latentStyles w:defLockedState="0" w:defUIPriority="99" w:defSemiHidden="1" w:defUnhideWhenUsed="1" w:defQFormat="0" w:count="267">
+  <w:latentStyles w:defLockedState="0" w:defUIPriority="99" w:defSemiHidden="1" w:defUnhideWhenUsed="1" w:defQFormat="0" w:count="276">
     <w:lsdException w:name="Normal" w:semiHidden="0" w:uiPriority="0" w:unhideWhenUsed="0" w:qFormat="1"/>
     <w:lsdException w:name="heading 1" w:semiHidden="0" w:uiPriority="9" w:unhideWhenUsed="0" w:qFormat="1"/>
     <w:lsdException w:name="heading 2" w:uiPriority="9" w:qFormat="1"/>
@@ -224,7 +219,7 @@
 </file>
 
 <file path=word/stylesWithEffects.xml><?xml version="1.0" encoding="utf-8"?>
-<w:styles xmlns:wpc="http://schemas.microsoft.com/office/word/2010/wordprocessingCanvas" xmlns:mc="http://schemas.openxmlformats.org/markup-compatibility/2006" xmlns:o="urn:schemas-microsoft-com:office:office" xmlns:r="http://schemas.openxmlformats.org/officeDocument/2006/relationships" xmlns:m="http://schemas.openxmlformats.org/officeDocument/2006/math" xmlns:v="urn:schemas-microsoft-com:vml" xmlns:wp14="http://schemas.microsoft.com/office/word/2010/wordprocessingDrawing" xmlns:wp="http://schemas.openxmlformats.org/drawingml/2006/wordprocessingDrawing" xmlns:w10="urn:schemas-microsoft-com:office:word" xmlns:w="http://schemas.openxmlformats.org/wordprocessingml/2006/main" xmlns:w14="http://schemas.microsoft.com/office/word/2010/wordml" xmlns:wpg="http://schemas.microsoft.com/office/word/2010/wordprocessingGroup" xmlns:wpi="http://schemas.microsoft.com/office/word/2010/wordprocessingInk" xmlns:wne="http://schemas.microsoft.com/office/word/2006/wordml" xmlns:wps="http://schemas.microsoft.com/office/word/2010/wordprocessingShape" mc:Ignorable="w14 wp14">
+<w:styles xmlns:wpc="http://schemas.microsoft.com/office/word/2010/wordprocessingCanvas" xmlns:mo="http://schemas.microsoft.com/office/mac/office/2008/main" xmlns:mc="http://schemas.openxmlformats.org/markup-compatibility/2006" xmlns:mv="urn:schemas-microsoft-com:mac:vml" xmlns:o="urn:schemas-microsoft-com:office:office" xmlns:r="http://schemas.openxmlformats.org/officeDocument/2006/relationships" xmlns:m="http://schemas.openxmlformats.org/officeDocument/2006/math" xmlns:v="urn:schemas-microsoft-com:vml" xmlns:wp14="http://schemas.microsoft.com/office/word/2010/wordprocessingDrawing" xmlns:wp="http://schemas.openxmlformats.org/drawingml/2006/wordprocessingDrawing" xmlns:w10="urn:schemas-microsoft-com:office:word" xmlns:w="http://schemas.openxmlformats.org/wordprocessingml/2006/main" xmlns:w14="http://schemas.microsoft.com/office/word/2010/wordml" xmlns:wpg="http://schemas.microsoft.com/office/word/2010/wordprocessingGroup" xmlns:wpi="http://schemas.microsoft.com/office/word/2010/wordprocessingInk" xmlns:wne="http://schemas.microsoft.com/office/word/2006/wordml" xmlns:wps="http://schemas.microsoft.com/office/word/2010/wordprocessingShape" mc:Ignorable="w14 wp14">
   <w:docDefaults>
     <w:rPrDefault>
       <w:rPr>
@@ -240,7 +235,7 @@
       </w:pPr>
     </w:pPrDefault>
   </w:docDefaults>
-  <w:latentStyles w:defLockedState="0" w:defUIPriority="99" w:defSemiHidden="1" w:defUnhideWhenUsed="1" w:defQFormat="0" w:count="267">
+  <w:latentStyles w:defLockedState="0" w:defUIPriority="99" w:defSemiHidden="1" w:defUnhideWhenUsed="1" w:defQFormat="0" w:count="276">
     <w:lsdException w:name="Normal" w:semiHidden="0" w:uiPriority="0" w:unhideWhenUsed="0" w:qFormat="1"/>
     <w:lsdException w:name="heading 1" w:semiHidden="0" w:uiPriority="9" w:unhideWhenUsed="0" w:qFormat="1"/>
     <w:lsdException w:name="heading 2" w:uiPriority="9" w:qFormat="1"/>

--- a/content.docx
+++ b/content.docx
@@ -1,19 +1,40 @@
 
 <file path=word/document.xml><?xml version="1.0" encoding="utf-8"?>
-<w:document xmlns:wpc="http://schemas.microsoft.com/office/word/2010/wordprocessingCanvas" xmlns:mo="http://schemas.microsoft.com/office/mac/office/2008/main" xmlns:mc="http://schemas.openxmlformats.org/markup-compatibility/2006" xmlns:mv="urn:schemas-microsoft-com:mac:vml" xmlns:o="urn:schemas-microsoft-com:office:office" xmlns:r="http://schemas.openxmlformats.org/officeDocument/2006/relationships" xmlns:m="http://schemas.openxmlformats.org/officeDocument/2006/math" xmlns:v="urn:schemas-microsoft-com:vml" xmlns:wp14="http://schemas.microsoft.com/office/word/2010/wordprocessingDrawing" xmlns:wp="http://schemas.openxmlformats.org/drawingml/2006/wordprocessingDrawing" xmlns:w10="urn:schemas-microsoft-com:office:word" xmlns:w="http://schemas.openxmlformats.org/wordprocessingml/2006/main" xmlns:w14="http://schemas.microsoft.com/office/word/2010/wordml" xmlns:wpg="http://schemas.microsoft.com/office/word/2010/wordprocessingGroup" xmlns:wpi="http://schemas.microsoft.com/office/word/2010/wordprocessingInk" xmlns:wne="http://schemas.microsoft.com/office/word/2006/wordml" xmlns:wps="http://schemas.microsoft.com/office/word/2010/wordprocessingShape" mc:Ignorable="w14 wp14">
+<w:document xmlns:wpc="http://schemas.microsoft.com/office/word/2010/wordprocessingCanvas" xmlns:mc="http://schemas.openxmlformats.org/markup-compatibility/2006" xmlns:o="urn:schemas-microsoft-com:office:office" xmlns:r="http://schemas.openxmlformats.org/officeDocument/2006/relationships" xmlns:m="http://schemas.openxmlformats.org/officeDocument/2006/math" xmlns:v="urn:schemas-microsoft-com:vml" xmlns:wp14="http://schemas.microsoft.com/office/word/2010/wordprocessingDrawing" xmlns:wp="http://schemas.openxmlformats.org/drawingml/2006/wordprocessingDrawing" xmlns:w10="urn:schemas-microsoft-com:office:word" xmlns:w="http://schemas.openxmlformats.org/wordprocessingml/2006/main" xmlns:w14="http://schemas.microsoft.com/office/word/2010/wordml" xmlns:wpg="http://schemas.microsoft.com/office/word/2010/wordprocessingGroup" xmlns:wpi="http://schemas.microsoft.com/office/word/2010/wordprocessingInk" xmlns:wne="http://schemas.microsoft.com/office/word/2006/wordml" xmlns:wps="http://schemas.microsoft.com/office/word/2010/wordprocessingShape" mc:Ignorable="w14 wp14">
   <w:body>
     <w:p>
       <w:r>
-        <w:t xml:space="preserve">I love working with Git.  It </w:t>
-      </w:r>
-      <w:r>
-        <w:t>turns out that it is a pretty good environment to provide version control services.  Seems pretty easy to use also.</w:t>
-      </w:r>
+        <w:t xml:space="preserve">I love working with </w:t>
+      </w:r>
+      <w:proofErr w:type="spellStart"/>
+      <w:r>
+        <w:t>Git</w:t>
+      </w:r>
+      <w:proofErr w:type="spellEnd"/>
+      <w:r>
+        <w:t xml:space="preserve">.  It </w:t>
+      </w:r>
+      <w:r>
+        <w:t xml:space="preserve">turns out that it is a pretty good environment to provide version control services.  </w:t>
+      </w:r>
+      <w:proofErr w:type="gramStart"/>
+      <w:r>
+        <w:t>Seems pretty easy to use also.</w:t>
+      </w:r>
+      <w:proofErr w:type="gramEnd"/>
       <w:r>
         <w:t xml:space="preserve"> </w:t>
       </w:r>
       <w:r>
-        <w:t xml:space="preserve">  The End.</w:t>
+        <w:t xml:space="preserve">  </w:t>
+      </w:r>
+      <w:proofErr w:type="gramStart"/>
+      <w:r>
+        <w:t>The End.</w:t>
+      </w:r>
+      <w:proofErr w:type="gramEnd"/>
+      <w:r>
+        <w:t xml:space="preserve">  Or is it?</w:t>
       </w:r>
       <w:bookmarkStart w:id="0" w:name="_GoBack"/>
       <w:bookmarkEnd w:id="0"/>
@@ -45,7 +66,7 @@
       </w:pPr>
     </w:pPrDefault>
   </w:docDefaults>
-  <w:latentStyles w:defLockedState="0" w:defUIPriority="99" w:defSemiHidden="1" w:defUnhideWhenUsed="1" w:defQFormat="0" w:count="276">
+  <w:latentStyles w:defLockedState="0" w:defUIPriority="99" w:defSemiHidden="1" w:defUnhideWhenUsed="1" w:defQFormat="0" w:count="267">
     <w:lsdException w:name="Normal" w:semiHidden="0" w:uiPriority="0" w:unhideWhenUsed="0" w:qFormat="1"/>
     <w:lsdException w:name="heading 1" w:semiHidden="0" w:uiPriority="9" w:unhideWhenUsed="0" w:qFormat="1"/>
     <w:lsdException w:name="heading 2" w:uiPriority="9" w:qFormat="1"/>
@@ -219,7 +240,7 @@
 </file>
 
 <file path=word/stylesWithEffects.xml><?xml version="1.0" encoding="utf-8"?>
-<w:styles xmlns:wpc="http://schemas.microsoft.com/office/word/2010/wordprocessingCanvas" xmlns:mo="http://schemas.microsoft.com/office/mac/office/2008/main" xmlns:mc="http://schemas.openxmlformats.org/markup-compatibility/2006" xmlns:mv="urn:schemas-microsoft-com:mac:vml" xmlns:o="urn:schemas-microsoft-com:office:office" xmlns:r="http://schemas.openxmlformats.org/officeDocument/2006/relationships" xmlns:m="http://schemas.openxmlformats.org/officeDocument/2006/math" xmlns:v="urn:schemas-microsoft-com:vml" xmlns:wp14="http://schemas.microsoft.com/office/word/2010/wordprocessingDrawing" xmlns:wp="http://schemas.openxmlformats.org/drawingml/2006/wordprocessingDrawing" xmlns:w10="urn:schemas-microsoft-com:office:word" xmlns:w="http://schemas.openxmlformats.org/wordprocessingml/2006/main" xmlns:w14="http://schemas.microsoft.com/office/word/2010/wordml" xmlns:wpg="http://schemas.microsoft.com/office/word/2010/wordprocessingGroup" xmlns:wpi="http://schemas.microsoft.com/office/word/2010/wordprocessingInk" xmlns:wne="http://schemas.microsoft.com/office/word/2006/wordml" xmlns:wps="http://schemas.microsoft.com/office/word/2010/wordprocessingShape" mc:Ignorable="w14 wp14">
+<w:styles xmlns:wpc="http://schemas.microsoft.com/office/word/2010/wordprocessingCanvas" xmlns:mc="http://schemas.openxmlformats.org/markup-compatibility/2006" xmlns:o="urn:schemas-microsoft-com:office:office" xmlns:r="http://schemas.openxmlformats.org/officeDocument/2006/relationships" xmlns:m="http://schemas.openxmlformats.org/officeDocument/2006/math" xmlns:v="urn:schemas-microsoft-com:vml" xmlns:wp14="http://schemas.microsoft.com/office/word/2010/wordprocessingDrawing" xmlns:wp="http://schemas.openxmlformats.org/drawingml/2006/wordprocessingDrawing" xmlns:w10="urn:schemas-microsoft-com:office:word" xmlns:w="http://schemas.openxmlformats.org/wordprocessingml/2006/main" xmlns:w14="http://schemas.microsoft.com/office/word/2010/wordml" xmlns:wpg="http://schemas.microsoft.com/office/word/2010/wordprocessingGroup" xmlns:wpi="http://schemas.microsoft.com/office/word/2010/wordprocessingInk" xmlns:wne="http://schemas.microsoft.com/office/word/2006/wordml" xmlns:wps="http://schemas.microsoft.com/office/word/2010/wordprocessingShape" mc:Ignorable="w14 wp14">
   <w:docDefaults>
     <w:rPrDefault>
       <w:rPr>
@@ -235,7 +256,7 @@
       </w:pPr>
     </w:pPrDefault>
   </w:docDefaults>
-  <w:latentStyles w:defLockedState="0" w:defUIPriority="99" w:defSemiHidden="1" w:defUnhideWhenUsed="1" w:defQFormat="0" w:count="276">
+  <w:latentStyles w:defLockedState="0" w:defUIPriority="99" w:defSemiHidden="1" w:defUnhideWhenUsed="1" w:defQFormat="0" w:count="267">
     <w:lsdException w:name="Normal" w:semiHidden="0" w:uiPriority="0" w:unhideWhenUsed="0" w:qFormat="1"/>
     <w:lsdException w:name="heading 1" w:semiHidden="0" w:uiPriority="9" w:unhideWhenUsed="0" w:qFormat="1"/>
     <w:lsdException w:name="heading 2" w:uiPriority="9" w:qFormat="1"/>
